--- a/Week-5-Coding-Assignment (5).docx
+++ b/Week-5-Coding-Assignment (5).docx
@@ -1389,6 +1389,21 @@
           <w:shd w:fill="auto" w:val="clear"/>
         </w:rPr>
       </w:pPr>
+      <w:hyperlink xmlns:r="http://schemas.openxmlformats.org/officeDocument/2006/relationships" r:id="docRId16">
+        <w:r>
+          <w:rPr>
+            <w:rFonts w:ascii="Times New Roman" w:hAnsi="Times New Roman" w:cs="Times New Roman" w:eastAsia="Times New Roman"/>
+            <w:b/>
+            <w:color w:val="0000FF"/>
+            <w:spacing w:val="0"/>
+            <w:position w:val="0"/>
+            <w:sz w:val="24"/>
+            <w:u w:val="single"/>
+            <w:shd w:fill="auto" w:val="clear"/>
+          </w:rPr>
+          <w:t xml:space="preserve">https://github.com/Abby-Taylor/TicTacToe</w:t>
+        </w:r>
+      </w:hyperlink>
     </w:p>
   </w:body>
 </w:document>
